--- a/Documents/Product Vision Box.docx
+++ b/Documents/Product Vision Box.docx
@@ -1,6 +1,6 @@
 
 <file path=word/document.xml><?xml version="1.0" encoding="utf-8"?>
-<w:document xmlns:ve="http://schemas.openxmlformats.org/markup-compatibility/2006" xmlns:o="urn:schemas-microsoft-com:office:office" xmlns:r="http://schemas.openxmlformats.org/officeDocument/2006/relationships" xmlns:m="http://schemas.openxmlformats.org/officeDocument/2006/math" xmlns:v="urn:schemas-microsoft-com:vml" xmlns:wp="http://schemas.openxmlformats.org/drawingml/2006/wordprocessingDrawing" xmlns:w10="urn:schemas-microsoft-com:office:word" xmlns:w="http://schemas.openxmlformats.org/wordprocessingml/2006/main" xmlns:wne="http://schemas.microsoft.com/office/word/2006/wordml">
+<w:document xmlns:wpc="http://schemas.microsoft.com/office/word/2010/wordprocessingCanvas" xmlns:mc="http://schemas.openxmlformats.org/markup-compatibility/2006" xmlns:o="urn:schemas-microsoft-com:office:office" xmlns:r="http://schemas.openxmlformats.org/officeDocument/2006/relationships" xmlns:m="http://schemas.openxmlformats.org/officeDocument/2006/math" xmlns:v="urn:schemas-microsoft-com:vml" xmlns:wp14="http://schemas.microsoft.com/office/word/2010/wordprocessingDrawing" xmlns:wp="http://schemas.openxmlformats.org/drawingml/2006/wordprocessingDrawing" xmlns:w10="urn:schemas-microsoft-com:office:word" xmlns:w="http://schemas.openxmlformats.org/wordprocessingml/2006/main" xmlns:w14="http://schemas.microsoft.com/office/word/2010/wordml" xmlns:wpg="http://schemas.microsoft.com/office/word/2010/wordprocessingGroup" xmlns:wpi="http://schemas.microsoft.com/office/word/2010/wordprocessingInk" xmlns:wne="http://schemas.microsoft.com/office/word/2006/wordml" xmlns:wps="http://schemas.microsoft.com/office/word/2010/wordprocessingShape" mc:Ignorable="w14 wp14">
   <w:body>
     <w:p>
       <w:r>
@@ -34,10 +34,10 @@
                     </pic:cNvPicPr>
                   </pic:nvPicPr>
                   <pic:blipFill>
-                    <a:blip r:embed="rId5" cstate="print">
+                    <a:blip r:embed="rId6" cstate="print">
                       <a:extLst>
                         <a:ext uri="{28A0092B-C50C-407E-A947-70E740481C1C}">
-                          <a14:useLocalDpi xmlns:a14="http://schemas.microsoft.com/office/drawing/2010/main" xmlns:wps="http://schemas.microsoft.com/office/word/2010/wordprocessingShape" xmlns:wpi="http://schemas.microsoft.com/office/word/2010/wordprocessingInk" xmlns:wpg="http://schemas.microsoft.com/office/word/2010/wordprocessingGroup" xmlns:w14="http://schemas.microsoft.com/office/word/2010/wordml" xmlns:w="http://schemas.openxmlformats.org/wordprocessingml/2006/main" xmlns:w10="urn:schemas-microsoft-com:office:word" xmlns:wp14="http://schemas.microsoft.com/office/word/2010/wordprocessingDrawing" xmlns:v="urn:schemas-microsoft-com:vml" xmlns:o="urn:schemas-microsoft-com:office:office" xmlns:mc="http://schemas.openxmlformats.org/markup-compatibility/2006" xmlns:wpc="http://schemas.microsoft.com/office/word/2010/wordprocessingCanvas" xmlns="" val="0"/>
+                          <a14:useLocalDpi xmlns:a14="http://schemas.microsoft.com/office/drawing/2010/main" val="0"/>
                         </a:ext>
                       </a:extLst>
                     </a:blip>
@@ -92,15 +92,15 @@
               <o:lock v:ext="edit" aspectratio="t"/>
             </v:shapetype>
             <v:shape id="Imagem 2" o:spid="_x0000_s1027" type="#_x0000_t75" style="position:absolute;left:2857;width:22574;height:16097;visibility:visible" o:gfxdata="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">
-              <v:imagedata r:id="rId6" o:title="" cropright="12196f"/>
+              <v:imagedata r:id="rId7" o:title="" cropright="12196f"/>
               <v:path arrowok="t"/>
             </v:shape>
             <v:shape id="Imagem 3" o:spid="_x0000_s1028" type="#_x0000_t75" style="position:absolute;top:571;width:2286;height:16097;visibility:visible" o:gfxdata="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">
-              <v:imagedata r:id="rId6" o:title="" cropleft="53040f" cropright="7101f"/>
+              <v:imagedata r:id="rId7" o:title="" cropleft="53040f" cropright="7101f"/>
               <v:path arrowok="t"/>
             </v:shape>
             <v:shape id="Imagem 4" o:spid="_x0000_s1029" type="#_x0000_t75" style="position:absolute;left:25431;width:3048;height:16097;visibility:visible" o:gfxdata="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">
-              <v:imagedata r:id="rId6" o:title="" cropleft="59034f" cropright="-690f"/>
+              <v:imagedata r:id="rId7" o:title="" cropleft="59034f" cropright="-690f"/>
               <v:path arrowok="t"/>
             </v:shape>
           </v:group>
@@ -287,8 +287,20 @@
                         <w:sz w:val="24"/>
                         <w:szCs w:val="24"/>
                       </w:rPr>
-                      <w:t>Ao Contrário de Reservas Tradicionais, Não Precisa de Antecedência</w:t>
+                      <w:t xml:space="preserve">Ao Contrário de Reservas Tradicionais, Não Precisa de </w:t>
                     </w:r>
+                    <w:proofErr w:type="gramStart"/>
+                    <w:r>
+                      <w:rPr>
+                        <w:rFonts w:cstheme="minorHAnsi"/>
+                        <w:b/>
+                        <w:color w:val="548DD4" w:themeColor="text2" w:themeTint="99"/>
+                        <w:sz w:val="24"/>
+                        <w:szCs w:val="24"/>
+                      </w:rPr>
+                      <w:t>Antecedência</w:t>
+                    </w:r>
+                    <w:proofErr w:type="gramEnd"/>
                   </w:p>
                   <w:p>
                     <w:pPr>
@@ -402,8 +414,6 @@
       <w:r>
         <w:br w:type="page"/>
       </w:r>
-      <w:bookmarkStart w:id="0" w:name="_GoBack"/>
-      <w:bookmarkEnd w:id="0"/>
     </w:p>
     <w:p>
       <w:r>
@@ -438,10 +448,10 @@
                     </pic:cNvPicPr>
                   </pic:nvPicPr>
                   <pic:blipFill>
-                    <a:blip r:embed="rId7" cstate="print">
+                    <a:blip r:embed="rId8" cstate="print">
                       <a:extLst>
                         <a:ext uri="{28A0092B-C50C-407E-A947-70E740481C1C}">
-                          <a14:useLocalDpi xmlns:a14="http://schemas.microsoft.com/office/drawing/2010/main" xmlns:wps="http://schemas.microsoft.com/office/word/2010/wordprocessingShape" xmlns:wpi="http://schemas.microsoft.com/office/word/2010/wordprocessingInk" xmlns:wpg="http://schemas.microsoft.com/office/word/2010/wordprocessingGroup" xmlns:w14="http://schemas.microsoft.com/office/word/2010/wordml" xmlns:w="http://schemas.openxmlformats.org/wordprocessingml/2006/main" xmlns:w10="urn:schemas-microsoft-com:office:word" xmlns:wp14="http://schemas.microsoft.com/office/word/2010/wordprocessingDrawing" xmlns:v="urn:schemas-microsoft-com:vml" xmlns:o="urn:schemas-microsoft-com:office:office" xmlns:mc="http://schemas.openxmlformats.org/markup-compatibility/2006" xmlns:wpc="http://schemas.microsoft.com/office/word/2010/wordprocessingCanvas" xmlns="" val="0"/>
+                          <a14:useLocalDpi xmlns:a14="http://schemas.microsoft.com/office/drawing/2010/main" val="0"/>
                         </a:ext>
                       </a:extLst>
                     </a:blip>
@@ -500,10 +510,10 @@
                     </pic:cNvPicPr>
                   </pic:nvPicPr>
                   <pic:blipFill>
-                    <a:blip r:embed="rId7" cstate="print">
+                    <a:blip r:embed="rId8" cstate="print">
                       <a:extLst>
                         <a:ext uri="{28A0092B-C50C-407E-A947-70E740481C1C}">
-                          <a14:useLocalDpi xmlns:a14="http://schemas.microsoft.com/office/drawing/2010/main" xmlns:wps="http://schemas.microsoft.com/office/word/2010/wordprocessingShape" xmlns:wpi="http://schemas.microsoft.com/office/word/2010/wordprocessingInk" xmlns:wpg="http://schemas.microsoft.com/office/word/2010/wordprocessingGroup" xmlns:w14="http://schemas.microsoft.com/office/word/2010/wordml" xmlns:w="http://schemas.openxmlformats.org/wordprocessingml/2006/main" xmlns:w10="urn:schemas-microsoft-com:office:word" xmlns:wp14="http://schemas.microsoft.com/office/word/2010/wordprocessingDrawing" xmlns:v="urn:schemas-microsoft-com:vml" xmlns:o="urn:schemas-microsoft-com:office:office" xmlns:mc="http://schemas.openxmlformats.org/markup-compatibility/2006" xmlns:wpc="http://schemas.microsoft.com/office/word/2010/wordprocessingCanvas" xmlns="" val="0"/>
+                          <a14:useLocalDpi xmlns:a14="http://schemas.microsoft.com/office/drawing/2010/main" val="0"/>
                         </a:ext>
                       </a:extLst>
                     </a:blip>
@@ -562,10 +572,10 @@
                     </pic:cNvPicPr>
                   </pic:nvPicPr>
                   <pic:blipFill>
-                    <a:blip r:embed="rId5" cstate="print">
+                    <a:blip r:embed="rId6" cstate="print">
                       <a:extLst>
                         <a:ext uri="{28A0092B-C50C-407E-A947-70E740481C1C}">
-                          <a14:useLocalDpi xmlns:a14="http://schemas.microsoft.com/office/drawing/2010/main" xmlns:wps="http://schemas.microsoft.com/office/word/2010/wordprocessingShape" xmlns:wpi="http://schemas.microsoft.com/office/word/2010/wordprocessingInk" xmlns:wpg="http://schemas.microsoft.com/office/word/2010/wordprocessingGroup" xmlns:w14="http://schemas.microsoft.com/office/word/2010/wordml" xmlns:w="http://schemas.openxmlformats.org/wordprocessingml/2006/main" xmlns:w10="urn:schemas-microsoft-com:office:word" xmlns:wp14="http://schemas.microsoft.com/office/word/2010/wordprocessingDrawing" xmlns:v="urn:schemas-microsoft-com:vml" xmlns:o="urn:schemas-microsoft-com:office:office" xmlns:mc="http://schemas.openxmlformats.org/markup-compatibility/2006" xmlns:wpc="http://schemas.microsoft.com/office/word/2010/wordprocessingCanvas" xmlns="" val="0"/>
+                          <a14:useLocalDpi xmlns:a14="http://schemas.microsoft.com/office/drawing/2010/main" val="0"/>
                         </a:ext>
                       </a:extLst>
                     </a:blip>
@@ -624,10 +634,10 @@
                     </pic:cNvPicPr>
                   </pic:nvPicPr>
                   <pic:blipFill>
-                    <a:blip r:embed="rId5" cstate="print">
+                    <a:blip r:embed="rId6" cstate="print">
                       <a:extLst>
                         <a:ext uri="{28A0092B-C50C-407E-A947-70E740481C1C}">
-                          <a14:useLocalDpi xmlns:a14="http://schemas.microsoft.com/office/drawing/2010/main" xmlns:wps="http://schemas.microsoft.com/office/word/2010/wordprocessingShape" xmlns:wpi="http://schemas.microsoft.com/office/word/2010/wordprocessingInk" xmlns:wpg="http://schemas.microsoft.com/office/word/2010/wordprocessingGroup" xmlns:w14="http://schemas.microsoft.com/office/word/2010/wordml" xmlns:w="http://schemas.openxmlformats.org/wordprocessingml/2006/main" xmlns:w10="urn:schemas-microsoft-com:office:word" xmlns:wp14="http://schemas.microsoft.com/office/word/2010/wordprocessingDrawing" xmlns:v="urn:schemas-microsoft-com:vml" xmlns:o="urn:schemas-microsoft-com:office:office" xmlns:mc="http://schemas.openxmlformats.org/markup-compatibility/2006" xmlns:wpc="http://schemas.microsoft.com/office/word/2010/wordprocessingCanvas" xmlns="" val="0"/>
+                          <a14:useLocalDpi xmlns:a14="http://schemas.microsoft.com/office/drawing/2010/main" val="0"/>
                         </a:ext>
                       </a:extLst>
                     </a:blip>
@@ -662,6 +672,8 @@
       </w:r>
     </w:p>
     <w:p>
+      <w:bookmarkStart w:id="0" w:name="_GoBack"/>
+      <w:bookmarkEnd w:id="0"/>
       <w:r>
         <w:rPr>
           <w:noProof/>
@@ -669,50 +681,7 @@
         </w:rPr>
         <w:lastRenderedPageBreak/>
         <w:pict>
-          <v:shape id="_x0000_s1039" type="#_x0000_t202" style="position:absolute;margin-left:61.5pt;margin-top:390.3pt;width:326.3pt;height:75.7pt;z-index:251674624;visibility:visible;mso-width-relative:margin;mso-height-relative:margin" o:gfxdata="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" filled="f" stroked="f">
-            <v:textbox>
-              <w:txbxContent>
-                <w:p>
-                  <w:pPr>
-                    <w:pStyle w:val="PargrafodaLista"/>
-                    <w:numPr>
-                      <w:ilvl w:val="0"/>
-                      <w:numId w:val="2"/>
-                    </w:numPr>
-                    <w:spacing w:before="120" w:after="120" w:line="255" w:lineRule="atLeast"/>
-                    <w:rPr>
-                      <w:rFonts w:eastAsia="Times New Roman" w:cstheme="minorHAnsi"/>
-                      <w:color w:val="1F497D" w:themeColor="text2"/>
-                      <w:sz w:val="36"/>
-                      <w:szCs w:val="28"/>
-                      <w:shd w:val="clear" w:color="auto" w:fill="FFFFFF"/>
-                      <w:lang w:eastAsia="pt-BR"/>
-                    </w:rPr>
-                  </w:pPr>
-                  <w:r>
-                    <w:rPr>
-                      <w:rFonts w:eastAsia="Times New Roman" w:cstheme="minorHAnsi"/>
-                      <w:color w:val="1F497D" w:themeColor="text2"/>
-                      <w:sz w:val="36"/>
-                      <w:szCs w:val="28"/>
-                      <w:shd w:val="clear" w:color="auto" w:fill="FFFFFF"/>
-                      <w:lang w:eastAsia="pt-BR"/>
-                    </w:rPr>
-                    <w:t>Receba Notificações por E-mail Sempre que Desejar</w:t>
-                  </w:r>
-                </w:p>
-              </w:txbxContent>
-            </v:textbox>
-          </v:shape>
-        </w:pict>
-      </w:r>
-      <w:r>
-        <w:rPr>
-          <w:noProof/>
-          <w:lang w:eastAsia="pt-BR"/>
-        </w:rPr>
-        <w:pict>
-          <v:shape id="_x0000_s1040" type="#_x0000_t202" style="position:absolute;margin-left:58.55pt;margin-top:172.5pt;width:326.3pt;height:81.75pt;z-index:251682816;visibility:visible;mso-width-relative:margin;mso-height-relative:margin" o:gfxdata="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" filled="f" stroked="f">
+          <v:shape id="_x0000_s1040" type="#_x0000_t202" style="position:absolute;margin-left:58.55pt;margin-top:174pt;width:326.3pt;height:81.75pt;z-index:251682816;visibility:visible;mso-width-relative:margin;mso-height-relative:margin" o:gfxdata="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" filled="f" stroked="f">
             <v:textbox>
               <w:txbxContent>
                 <w:p>
@@ -776,8 +745,113 @@
           <w:noProof/>
           <w:lang w:eastAsia="pt-BR"/>
         </w:rPr>
+        <w:drawing>
+          <wp:anchor distT="0" distB="0" distL="114300" distR="114300" simplePos="0" relativeHeight="251689984" behindDoc="0" locked="0" layoutInCell="1" allowOverlap="1" wp14:anchorId="28ED8B7B" wp14:editId="3C0CB04C">
+            <wp:simplePos x="0" y="0"/>
+            <wp:positionH relativeFrom="column">
+              <wp:posOffset>-50165</wp:posOffset>
+            </wp:positionH>
+            <wp:positionV relativeFrom="paragraph">
+              <wp:posOffset>2284095</wp:posOffset>
+            </wp:positionV>
+            <wp:extent cx="640715" cy="640715"/>
+            <wp:effectExtent l="0" t="0" r="0" b="0"/>
+            <wp:wrapNone/>
+            <wp:docPr id="28" name="Imagem 28" descr="http://files.softicons.com/download/system-icons/crystal-project-icons-by-everaldo-coelho/png/256x256/actions/2rightarrow.png"/>
+            <wp:cNvGraphicFramePr>
+              <a:graphicFrameLocks xmlns:a="http://schemas.openxmlformats.org/drawingml/2006/main" noChangeAspect="1"/>
+            </wp:cNvGraphicFramePr>
+            <a:graphic xmlns:a="http://schemas.openxmlformats.org/drawingml/2006/main">
+              <a:graphicData uri="http://schemas.openxmlformats.org/drawingml/2006/picture">
+                <pic:pic xmlns:pic="http://schemas.openxmlformats.org/drawingml/2006/picture">
+                  <pic:nvPicPr>
+                    <pic:cNvPr id="0" name="Picture 8" descr="http://files.softicons.com/download/system-icons/crystal-project-icons-by-everaldo-coelho/png/256x256/actions/2rightarrow.png"/>
+                    <pic:cNvPicPr>
+                      <a:picLocks noChangeAspect="1" noChangeArrowheads="1"/>
+                    </pic:cNvPicPr>
+                  </pic:nvPicPr>
+                  <pic:blipFill>
+                    <a:blip r:embed="rId9" cstate="print">
+                      <a:extLst>
+                        <a:ext uri="{28A0092B-C50C-407E-A947-70E740481C1C}">
+                          <a14:useLocalDpi xmlns:a14="http://schemas.microsoft.com/office/drawing/2010/main" val="0"/>
+                        </a:ext>
+                      </a:extLst>
+                    </a:blip>
+                    <a:srcRect/>
+                    <a:stretch>
+                      <a:fillRect/>
+                    </a:stretch>
+                  </pic:blipFill>
+                  <pic:spPr bwMode="auto">
+                    <a:xfrm>
+                      <a:off x="0" y="0"/>
+                      <a:ext cx="640715" cy="640715"/>
+                    </a:xfrm>
+                    <a:prstGeom prst="rect">
+                      <a:avLst/>
+                    </a:prstGeom>
+                    <a:noFill/>
+                    <a:ln>
+                      <a:noFill/>
+                    </a:ln>
+                  </pic:spPr>
+                </pic:pic>
+              </a:graphicData>
+            </a:graphic>
+          </wp:anchor>
+        </w:drawing>
+      </w:r>
+      <w:r>
+        <w:rPr>
+          <w:noProof/>
+          <w:lang w:eastAsia="pt-BR"/>
+        </w:rPr>
         <w:pict>
-          <v:shape id="_x0000_s1037" type="#_x0000_t202" style="position:absolute;margin-left:60.15pt;margin-top:268.5pt;width:350.6pt;height:88.8pt;z-index:251686912;visibility:visible;mso-width-relative:margin;mso-height-relative:margin" o:gfxdata="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" filled="f" stroked="f">
+          <v:shape id="_x0000_s1039" type="#_x0000_t202" style="position:absolute;margin-left:61.5pt;margin-top:390.3pt;width:326.3pt;height:75.7pt;z-index:251674624;visibility:visible;mso-position-horizontal-relative:text;mso-position-vertical-relative:text;mso-width-relative:margin;mso-height-relative:margin" o:gfxdata="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" filled="f" stroked="f">
+            <v:textbox>
+              <w:txbxContent>
+                <w:p>
+                  <w:pPr>
+                    <w:pStyle w:val="PargrafodaLista"/>
+                    <w:numPr>
+                      <w:ilvl w:val="0"/>
+                      <w:numId w:val="2"/>
+                    </w:numPr>
+                    <w:spacing w:before="120" w:after="120" w:line="255" w:lineRule="atLeast"/>
+                    <w:rPr>
+                      <w:rFonts w:eastAsia="Times New Roman" w:cstheme="minorHAnsi"/>
+                      <w:color w:val="1F497D" w:themeColor="text2"/>
+                      <w:sz w:val="36"/>
+                      <w:szCs w:val="28"/>
+                      <w:shd w:val="clear" w:color="auto" w:fill="FFFFFF"/>
+                      <w:lang w:eastAsia="pt-BR"/>
+                    </w:rPr>
+                  </w:pPr>
+                  <w:r>
+                    <w:rPr>
+                      <w:rFonts w:eastAsia="Times New Roman" w:cstheme="minorHAnsi"/>
+                      <w:color w:val="1F497D" w:themeColor="text2"/>
+                      <w:sz w:val="36"/>
+                      <w:szCs w:val="28"/>
+                      <w:shd w:val="clear" w:color="auto" w:fill="FFFFFF"/>
+                      <w:lang w:eastAsia="pt-BR"/>
+                    </w:rPr>
+                    <w:t>Receba Notificações por E-mail Sempre que Desejar</w:t>
+                  </w:r>
+                </w:p>
+              </w:txbxContent>
+            </v:textbox>
+          </v:shape>
+        </w:pict>
+      </w:r>
+      <w:r>
+        <w:rPr>
+          <w:noProof/>
+          <w:lang w:eastAsia="pt-BR"/>
+        </w:rPr>
+        <w:pict>
+          <v:shape id="_x0000_s1037" type="#_x0000_t202" style="position:absolute;margin-left:60.15pt;margin-top:268.5pt;width:350.6pt;height:88.8pt;z-index:251686912;visibility:visible;mso-position-horizontal-relative:text;mso-position-vertical-relative:text;mso-width-relative:margin;mso-height-relative:margin" o:gfxdata="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" filled="f" stroked="f">
             <v:textbox>
               <w:txbxContent>
                 <w:p>
@@ -820,7 +894,7 @@
           <w:lang w:eastAsia="pt-BR"/>
         </w:rPr>
         <w:pict>
-          <v:shape id="_x0000_s1038" type="#_x0000_t202" style="position:absolute;margin-left:58.55pt;margin-top:268.5pt;width:316.05pt;height:48.75pt;z-index:251684864;visibility:visible;mso-width-relative:margin;mso-height-relative:margin" o:gfxdata="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" filled="f" stroked="f">
+          <v:shape id="_x0000_s1038" type="#_x0000_t202" style="position:absolute;margin-left:58.55pt;margin-top:268.5pt;width:316.05pt;height:48.75pt;z-index:251684864;visibility:visible;mso-position-horizontal-relative:text;mso-position-vertical-relative:text;mso-width-relative:margin;mso-height-relative:margin" o:gfxdata="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" filled="f" stroked="f">
             <v:textbox>
               <w:txbxContent>
                 <w:p>
@@ -842,7 +916,7 @@
           <w:lang w:eastAsia="pt-BR"/>
         </w:rPr>
         <w:drawing>
-          <wp:anchor distT="0" distB="0" distL="114300" distR="114300" simplePos="0" relativeHeight="251693056" behindDoc="0" locked="0" layoutInCell="1" allowOverlap="1">
+          <wp:anchor distT="0" distB="0" distL="114300" distR="114300" simplePos="0" relativeHeight="251693056" behindDoc="0" locked="0" layoutInCell="1" allowOverlap="1" wp14:anchorId="063FA7DA" wp14:editId="53170CBE">
             <wp:simplePos x="0" y="0"/>
             <wp:positionH relativeFrom="column">
               <wp:posOffset>-39370</wp:posOffset>
@@ -867,10 +941,10 @@
                     </pic:cNvPicPr>
                   </pic:nvPicPr>
                   <pic:blipFill>
-                    <a:blip r:embed="rId8" cstate="print">
+                    <a:blip r:embed="rId10" cstate="print">
                       <a:extLst>
                         <a:ext uri="{28A0092B-C50C-407E-A947-70E740481C1C}">
-                          <a14:useLocalDpi xmlns:a14="http://schemas.microsoft.com/office/drawing/2010/main" xmlns:wps="http://schemas.microsoft.com/office/word/2010/wordprocessingShape" xmlns:wpi="http://schemas.microsoft.com/office/word/2010/wordprocessingInk" xmlns:wpg="http://schemas.microsoft.com/office/word/2010/wordprocessingGroup" xmlns:w14="http://schemas.microsoft.com/office/word/2010/wordml" xmlns:w="http://schemas.openxmlformats.org/wordprocessingml/2006/main" xmlns:w10="urn:schemas-microsoft-com:office:word" xmlns:wp14="http://schemas.microsoft.com/office/word/2010/wordprocessingDrawing" xmlns:v="urn:schemas-microsoft-com:vml" xmlns:o="urn:schemas-microsoft-com:office:office" xmlns:mc="http://schemas.openxmlformats.org/markup-compatibility/2006" xmlns:wpc="http://schemas.microsoft.com/office/word/2010/wordprocessingCanvas" xmlns="" val="0"/>
+                          <a14:useLocalDpi xmlns:a14="http://schemas.microsoft.com/office/drawing/2010/main" val="0"/>
                         </a:ext>
                       </a:extLst>
                     </a:blip>
@@ -904,7 +978,7 @@
           <w:lang w:eastAsia="pt-BR"/>
         </w:rPr>
         <w:drawing>
-          <wp:anchor distT="0" distB="0" distL="114300" distR="114300" simplePos="0" relativeHeight="251697152" behindDoc="0" locked="0" layoutInCell="1" allowOverlap="1">
+          <wp:anchor distT="0" distB="0" distL="114300" distR="114300" simplePos="0" relativeHeight="251697152" behindDoc="0" locked="0" layoutInCell="1" allowOverlap="1" wp14:anchorId="3650B7DB" wp14:editId="51AA1670">
             <wp:simplePos x="0" y="0"/>
             <wp:positionH relativeFrom="column">
               <wp:posOffset>-160020</wp:posOffset>
@@ -929,10 +1003,10 @@
                     </pic:cNvPicPr>
                   </pic:nvPicPr>
                   <pic:blipFill>
-                    <a:blip r:embed="rId9">
+                    <a:blip r:embed="rId11">
                       <a:extLst>
                         <a:ext uri="{28A0092B-C50C-407E-A947-70E740481C1C}">
-                          <a14:useLocalDpi xmlns:a14="http://schemas.microsoft.com/office/drawing/2010/main" xmlns:wps="http://schemas.microsoft.com/office/word/2010/wordprocessingShape" xmlns:wpi="http://schemas.microsoft.com/office/word/2010/wordprocessingInk" xmlns:wpg="http://schemas.microsoft.com/office/word/2010/wordprocessingGroup" xmlns:w14="http://schemas.microsoft.com/office/word/2010/wordml" xmlns:w="http://schemas.openxmlformats.org/wordprocessingml/2006/main" xmlns:w10="urn:schemas-microsoft-com:office:word" xmlns:wp14="http://schemas.microsoft.com/office/word/2010/wordprocessingDrawing" xmlns:v="urn:schemas-microsoft-com:vml" xmlns:o="urn:schemas-microsoft-com:office:office" xmlns:mc="http://schemas.openxmlformats.org/markup-compatibility/2006" xmlns:wpc="http://schemas.microsoft.com/office/word/2010/wordprocessingCanvas" xmlns="" val="0"/>
+                          <a14:useLocalDpi xmlns:a14="http://schemas.microsoft.com/office/drawing/2010/main" val="0"/>
                         </a:ext>
                       </a:extLst>
                     </a:blip>
@@ -966,7 +1040,7 @@
           <w:lang w:eastAsia="pt-BR"/>
         </w:rPr>
         <w:drawing>
-          <wp:anchor distT="0" distB="0" distL="114300" distR="114300" simplePos="0" relativeHeight="251694080" behindDoc="0" locked="0" layoutInCell="1" allowOverlap="1">
+          <wp:anchor distT="0" distB="0" distL="114300" distR="114300" simplePos="0" relativeHeight="251694080" behindDoc="0" locked="0" layoutInCell="1" allowOverlap="1" wp14:anchorId="052BA447" wp14:editId="7649E63F">
             <wp:simplePos x="0" y="0"/>
             <wp:positionH relativeFrom="column">
               <wp:posOffset>-165735</wp:posOffset>
@@ -991,10 +1065,10 @@
                     </pic:cNvPicPr>
                   </pic:nvPicPr>
                   <pic:blipFill>
-                    <a:blip r:embed="rId10" cstate="print">
+                    <a:blip r:embed="rId12" cstate="print">
                       <a:extLst>
                         <a:ext uri="{28A0092B-C50C-407E-A947-70E740481C1C}">
-                          <a14:useLocalDpi xmlns:a14="http://schemas.microsoft.com/office/drawing/2010/main" xmlns:wps="http://schemas.microsoft.com/office/word/2010/wordprocessingShape" xmlns:wpi="http://schemas.microsoft.com/office/word/2010/wordprocessingInk" xmlns:wpg="http://schemas.microsoft.com/office/word/2010/wordprocessingGroup" xmlns:w14="http://schemas.microsoft.com/office/word/2010/wordml" xmlns:w="http://schemas.openxmlformats.org/wordprocessingml/2006/main" xmlns:w10="urn:schemas-microsoft-com:office:word" xmlns:wp14="http://schemas.microsoft.com/office/word/2010/wordprocessingDrawing" xmlns:v="urn:schemas-microsoft-com:vml" xmlns:o="urn:schemas-microsoft-com:office:office" xmlns:mc="http://schemas.openxmlformats.org/markup-compatibility/2006" xmlns:wpc="http://schemas.microsoft.com/office/word/2010/wordprocessingCanvas" xmlns="" val="0"/>
+                          <a14:useLocalDpi xmlns:a14="http://schemas.microsoft.com/office/drawing/2010/main" val="0"/>
                         </a:ext>
                       </a:extLst>
                     </a:blip>
@@ -1007,68 +1081,6 @@
                     <a:xfrm>
                       <a:off x="0" y="0"/>
                       <a:ext cx="929640" cy="922020"/>
-                    </a:xfrm>
-                    <a:prstGeom prst="rect">
-                      <a:avLst/>
-                    </a:prstGeom>
-                    <a:noFill/>
-                    <a:ln>
-                      <a:noFill/>
-                    </a:ln>
-                  </pic:spPr>
-                </pic:pic>
-              </a:graphicData>
-            </a:graphic>
-          </wp:anchor>
-        </w:drawing>
-      </w:r>
-      <w:r>
-        <w:rPr>
-          <w:noProof/>
-          <w:lang w:eastAsia="pt-BR"/>
-        </w:rPr>
-        <w:drawing>
-          <wp:anchor distT="0" distB="0" distL="114300" distR="114300" simplePos="0" relativeHeight="251689984" behindDoc="0" locked="0" layoutInCell="1" allowOverlap="1">
-            <wp:simplePos x="0" y="0"/>
-            <wp:positionH relativeFrom="column">
-              <wp:posOffset>-21590</wp:posOffset>
-            </wp:positionH>
-            <wp:positionV relativeFrom="paragraph">
-              <wp:posOffset>2198370</wp:posOffset>
-            </wp:positionV>
-            <wp:extent cx="640715" cy="640715"/>
-            <wp:effectExtent l="19050" t="0" r="6985" b="0"/>
-            <wp:wrapNone/>
-            <wp:docPr id="28" name="Imagem 28" descr="http://files.softicons.com/download/system-icons/crystal-project-icons-by-everaldo-coelho/png/256x256/actions/2rightarrow.png"/>
-            <wp:cNvGraphicFramePr>
-              <a:graphicFrameLocks xmlns:a="http://schemas.openxmlformats.org/drawingml/2006/main" noChangeAspect="1"/>
-            </wp:cNvGraphicFramePr>
-            <a:graphic xmlns:a="http://schemas.openxmlformats.org/drawingml/2006/main">
-              <a:graphicData uri="http://schemas.openxmlformats.org/drawingml/2006/picture">
-                <pic:pic xmlns:pic="http://schemas.openxmlformats.org/drawingml/2006/picture">
-                  <pic:nvPicPr>
-                    <pic:cNvPr id="0" name="Picture 8" descr="http://files.softicons.com/download/system-icons/crystal-project-icons-by-everaldo-coelho/png/256x256/actions/2rightarrow.png"/>
-                    <pic:cNvPicPr>
-                      <a:picLocks noChangeAspect="1" noChangeArrowheads="1"/>
-                    </pic:cNvPicPr>
-                  </pic:nvPicPr>
-                  <pic:blipFill>
-                    <a:blip r:embed="rId11" cstate="print">
-                      <a:extLst>
-                        <a:ext uri="{28A0092B-C50C-407E-A947-70E740481C1C}">
-                          <a14:useLocalDpi xmlns:a14="http://schemas.microsoft.com/office/drawing/2010/main" xmlns:wps="http://schemas.microsoft.com/office/word/2010/wordprocessingShape" xmlns:wpi="http://schemas.microsoft.com/office/word/2010/wordprocessingInk" xmlns:wpg="http://schemas.microsoft.com/office/word/2010/wordprocessingGroup" xmlns:w14="http://schemas.microsoft.com/office/word/2010/wordml" xmlns:w="http://schemas.openxmlformats.org/wordprocessingml/2006/main" xmlns:w10="urn:schemas-microsoft-com:office:word" xmlns:wp14="http://schemas.microsoft.com/office/word/2010/wordprocessingDrawing" xmlns:v="urn:schemas-microsoft-com:vml" xmlns:o="urn:schemas-microsoft-com:office:office" xmlns:mc="http://schemas.openxmlformats.org/markup-compatibility/2006" xmlns:wpc="http://schemas.microsoft.com/office/word/2010/wordprocessingCanvas" xmlns="" val="0"/>
-                        </a:ext>
-                      </a:extLst>
-                    </a:blip>
-                    <a:srcRect/>
-                    <a:stretch>
-                      <a:fillRect/>
-                    </a:stretch>
-                  </pic:blipFill>
-                  <pic:spPr bwMode="auto">
-                    <a:xfrm>
-                      <a:off x="0" y="0"/>
-                      <a:ext cx="640715" cy="640715"/>
                     </a:xfrm>
                     <a:prstGeom prst="rect">
                       <a:avLst/>
@@ -1249,10 +1261,10 @@
                     </pic:cNvPicPr>
                   </pic:nvPicPr>
                   <pic:blipFill>
-                    <a:blip r:embed="rId5" cstate="print">
+                    <a:blip r:embed="rId6" cstate="print">
                       <a:extLst>
                         <a:ext uri="{28A0092B-C50C-407E-A947-70E740481C1C}">
-                          <a14:useLocalDpi xmlns:a14="http://schemas.microsoft.com/office/drawing/2010/main" xmlns:wps="http://schemas.microsoft.com/office/word/2010/wordprocessingShape" xmlns:wpi="http://schemas.microsoft.com/office/word/2010/wordprocessingInk" xmlns:wpg="http://schemas.microsoft.com/office/word/2010/wordprocessingGroup" xmlns:w14="http://schemas.microsoft.com/office/word/2010/wordml" xmlns:w="http://schemas.openxmlformats.org/wordprocessingml/2006/main" xmlns:w10="urn:schemas-microsoft-com:office:word" xmlns:wp14="http://schemas.microsoft.com/office/word/2010/wordprocessingDrawing" xmlns:v="urn:schemas-microsoft-com:vml" xmlns:o="urn:schemas-microsoft-com:office:office" xmlns:mc="http://schemas.openxmlformats.org/markup-compatibility/2006" xmlns:wpc="http://schemas.microsoft.com/office/word/2010/wordprocessingCanvas" xmlns="" val="0"/>
+                          <a14:useLocalDpi xmlns:a14="http://schemas.microsoft.com/office/drawing/2010/main" val="0"/>
                         </a:ext>
                       </a:extLst>
                     </a:blip>
@@ -1376,7 +1388,7 @@
 </file>
 
 <file path=word/numbering.xml><?xml version="1.0" encoding="utf-8"?>
-<w:numbering xmlns:ve="http://schemas.openxmlformats.org/markup-compatibility/2006" xmlns:o="urn:schemas-microsoft-com:office:office" xmlns:r="http://schemas.openxmlformats.org/officeDocument/2006/relationships" xmlns:m="http://schemas.openxmlformats.org/officeDocument/2006/math" xmlns:v="urn:schemas-microsoft-com:vml" xmlns:wp="http://schemas.openxmlformats.org/drawingml/2006/wordprocessingDrawing" xmlns:w10="urn:schemas-microsoft-com:office:word" xmlns:w="http://schemas.openxmlformats.org/wordprocessingml/2006/main" xmlns:wne="http://schemas.microsoft.com/office/word/2006/wordml">
+<w:numbering xmlns:wpc="http://schemas.microsoft.com/office/word/2010/wordprocessingCanvas" xmlns:mc="http://schemas.openxmlformats.org/markup-compatibility/2006" xmlns:o="urn:schemas-microsoft-com:office:office" xmlns:r="http://schemas.openxmlformats.org/officeDocument/2006/relationships" xmlns:m="http://schemas.openxmlformats.org/officeDocument/2006/math" xmlns:v="urn:schemas-microsoft-com:vml" xmlns:wp14="http://schemas.microsoft.com/office/word/2010/wordprocessingDrawing" xmlns:wp="http://schemas.openxmlformats.org/drawingml/2006/wordprocessingDrawing" xmlns:w10="urn:schemas-microsoft-com:office:word" xmlns:w="http://schemas.openxmlformats.org/wordprocessingml/2006/main" xmlns:w14="http://schemas.microsoft.com/office/word/2010/wordml" xmlns:wpg="http://schemas.microsoft.com/office/word/2010/wordprocessingGroup" xmlns:wpi="http://schemas.microsoft.com/office/word/2010/wordprocessingInk" xmlns:wne="http://schemas.microsoft.com/office/word/2006/wordml" xmlns:wps="http://schemas.microsoft.com/office/word/2010/wordprocessingShape" mc:Ignorable="w14 wp14">
   <w:abstractNum w:abstractNumId="0">
     <w:nsid w:val="20BC05F1"/>
     <w:multiLevelType w:val="multilevel"/>
@@ -1657,7 +1669,7 @@
 </file>
 
 <file path=word/styles.xml><?xml version="1.0" encoding="utf-8"?>
-<w:styles xmlns:r="http://schemas.openxmlformats.org/officeDocument/2006/relationships" xmlns:w="http://schemas.openxmlformats.org/wordprocessingml/2006/main">
+<w:styles xmlns:mc="http://schemas.openxmlformats.org/markup-compatibility/2006" xmlns:r="http://schemas.openxmlformats.org/officeDocument/2006/relationships" xmlns:w="http://schemas.openxmlformats.org/wordprocessingml/2006/main" xmlns:w14="http://schemas.microsoft.com/office/word/2010/wordml" mc:Ignorable="w14">
   <w:docDefaults>
     <w:rPrDefault>
       <w:rPr>
@@ -1828,7 +1840,6 @@
     <w:uiPriority w:val="99"/>
     <w:semiHidden/>
     <w:unhideWhenUsed/>
-    <w:qFormat/>
     <w:tblPr>
       <w:tblInd w:w="0" w:type="dxa"/>
       <w:tblCellMar>
